--- a/templates/Adriana Insurance CA.docx
+++ b/templates/Adriana Insurance CA.docx
@@ -256,10 +256,9 @@
     <w:p>
       <w:pPr>
         <w:sectPr>
-          <w:type w:val="nextPage"/>
+          <w:type w:val="continuous"/>
           <w:pgSz w:w="12240" w:h="15840"/>
           <w:pgMar w:left="380" w:right="120" w:gutter="0" w:header="0" w:top="80" w:footer="0" w:bottom="280"/>
-          <w:pgNumType w:fmt="decimal"/>
           <w:cols w:num="2" w:equalWidth="false" w:sep="false">
             <w:col w:w="7295" w:space="1978"/>
             <w:col w:w="2466"/>
@@ -895,7 +894,6 @@
             <w:r>
               <w:rPr>
                 <w:b/>
-                <w:kern w:val="0"/>
                 <w:sz w:val="15"/>
               </w:rPr>
             </w:r>
@@ -918,7 +916,6 @@
             <w:r>
               <w:rPr>
                 <w:b/>
-                <w:kern w:val="0"/>
                 <w:sz w:val="16"/>
               </w:rPr>
             </w:r>
@@ -1029,7 +1026,6 @@
             <w:r>
               <w:rPr>
                 <w:b/>
-                <w:kern w:val="0"/>
                 <w:sz w:val="18"/>
               </w:rPr>
               <mc:AlternateContent>
@@ -1373,33 +1369,6 @@
     </w:p>
     <w:p>
       <w:pPr>
-        <w:pStyle w:val="Normal"/>
-        <w:rPr/>
-      </w:pPr>
-      <w:r>
-        <w:rPr/>
-      </w:r>
-    </w:p>
-    <w:p>
-      <w:pPr>
-        <w:pStyle w:val="Normal"/>
-        <w:rPr/>
-      </w:pPr>
-      <w:r>
-        <w:rPr/>
-      </w:r>
-    </w:p>
-    <w:p>
-      <w:pPr>
-        <w:pStyle w:val="Normal"/>
-        <w:rPr/>
-      </w:pPr>
-      <w:r>
-        <w:rPr/>
-      </w:r>
-    </w:p>
-    <w:p>
-      <w:pPr>
         <w:sectPr>
           <w:type w:val="continuous"/>
           <w:pgSz w:w="12240" w:h="15840"/>
@@ -1458,9 +1427,9 @@
                             <a:avLst/>
                             <a:gdLst>
                               <a:gd name="textAreaLeft" fmla="*/ 0 w 4122000"/>
-                              <a:gd name="textAreaRight" fmla="*/ 4123800 w 4122000"/>
+                              <a:gd name="textAreaRight" fmla="*/ 4124160 w 4122000"/>
                               <a:gd name="textAreaTop" fmla="*/ 0 h 3843360"/>
-                              <a:gd name="textAreaBottom" fmla="*/ 3845160 h 3843360"/>
+                              <a:gd name="textAreaBottom" fmla="*/ 3845520 h 3843360"/>
                             </a:gdLst>
                             <a:ahLst/>
                             <a:rect l="textAreaLeft" t="textAreaTop" r="textAreaRight" b="textAreaBottom"/>
@@ -1533,7 +1502,7 @@
                         <pic:spPr>
                           <a:xfrm>
                             <a:off x="0" y="3267720"/>
-                            <a:ext cx="524520" cy="158040"/>
+                            <a:ext cx="523800" cy="158040"/>
                           </a:xfrm>
                           <a:prstGeom prst="rect">
                             <a:avLst/>
@@ -1571,7 +1540,7 @@
                   <v:path o:extrusionok="f" gradientshapeok="t" o:connecttype="rect"/>
                   <o:lock v:ext="edit" aspectratio="t"/>
                 </v:shapetype>
-                <v:shape id="shape_0" ID="Picture 3" stroked="f" o:allowincell="f" style="position:absolute;left:518;top:5299;width:825;height:248;mso-wrap-style:none;v-text-anchor:middle;mso-position-horizontal-relative:page" type="_x0000_t75">
+                <v:shape id="shape_0" ID="Picture 3" stroked="f" o:allowincell="f" style="position:absolute;left:518;top:5299;width:824;height:248;mso-wrap-style:none;v-text-anchor:middle;mso-position-horizontal-relative:page" type="_x0000_t75">
                   <v:imagedata r:id="rId4" o:detectmouseclick="t"/>
                   <v:stroke color="#3465a4" joinstyle="round" endcap="flat"/>
                   <w10:wrap type="none"/>
@@ -5282,8 +5251,8 @@
           <w:pgMar w:left="380" w:right="120" w:gutter="0" w:header="0" w:top="80" w:footer="0" w:bottom="280"/>
           <w:cols w:num="3" w:equalWidth="false" w:sep="false">
             <w:col w:w="2813" w:space="320"/>
-            <w:col w:w="1482" w:space="1326"/>
-            <w:col w:w="5798"/>
+            <w:col w:w="1481" w:space="1326"/>
+            <w:col w:w="5799"/>
           </w:cols>
           <w:formProt w:val="false"/>
           <w:textDirection w:val="lrTb"/>
@@ -6417,12 +6386,12 @@
     <w:basedOn w:val="T0"/>
     <w:tblPr>
       <w:tblBorders>
-        <w:top w:val="single" w:color="000000" w:sz="4" w:space="0" w:themeTint="0"/>
-        <w:left w:val="single" w:color="000000" w:sz="4" w:space="0" w:themeTint="0"/>
-        <w:bottom w:val="single" w:color="000000" w:sz="4" w:space="0" w:themeTint="0"/>
-        <w:right w:val="single" w:color="000000" w:sz="4" w:space="0" w:themeTint="0"/>
-        <w:insideH w:val="single" w:color="000000" w:sz="4" w:space="0" w:themeTint="0"/>
-        <w:insideV w:val="single" w:color="000000" w:sz="4" w:space="0" w:themeTint="0"/>
+        <w:top w:val="single" w:color="000000" w:themeTint="0" w:sz="4" w:space="0"/>
+        <w:left w:val="single" w:color="000000" w:themeTint="0" w:sz="4" w:space="0"/>
+        <w:bottom w:val="single" w:color="000000" w:themeTint="0" w:sz="4" w:space="0"/>
+        <w:right w:val="single" w:color="000000" w:themeTint="0" w:sz="4" w:space="0"/>
+        <w:insideH w:val="single" w:color="000000" w:themeTint="0" w:sz="4" w:space="0"/>
+        <w:insideV w:val="single" w:color="000000" w:themeTint="0" w:sz="4" w:space="0"/>
       </w:tblBorders>
       <w:tblCellMar>
         <w:top w:w="0" w:type="dxa"/>

--- a/templates/Adriana Insurance CA.docx
+++ b/templates/Adriana Insurance CA.docx
@@ -256,9 +256,10 @@
     <w:p>
       <w:pPr>
         <w:sectPr>
-          <w:type w:val="continuous"/>
+          <w:type w:val="nextPage"/>
           <w:pgSz w:w="12240" w:h="15840"/>
           <w:pgMar w:left="380" w:right="120" w:gutter="0" w:header="0" w:top="80" w:footer="0" w:bottom="280"/>
+          <w:pgNumType w:fmt="decimal"/>
           <w:cols w:num="2" w:equalWidth="false" w:sep="false">
             <w:col w:w="7295" w:space="1978"/>
             <w:col w:w="2466"/>
@@ -546,7 +547,17 @@
                 <w:szCs w:val="22"/>
                 <w:lang w:val="en-US" w:eastAsia="en-US" w:bidi="en-US"/>
               </w:rPr>
-              <w:t xml:space="preserve">                </w:t>
+              <w:t xml:space="preserve">                 </w:t>
+            </w:r>
+            <w:r>
+              <w:rPr>
+                <w:rFonts w:ascii="Times New Roman" w:hAnsi="Times New Roman"/>
+                <w:kern w:val="0"/>
+                <w:sz w:val="14"/>
+                <w:szCs w:val="22"/>
+                <w:lang w:val="en-US" w:eastAsia="en-US" w:bidi="en-US"/>
+              </w:rPr>
+              <w:t>03/12/2023</w:t>
             </w:r>
             <w:r>
               <w:rPr>
@@ -556,7 +567,7 @@
                 <w:szCs w:val="22"/>
                 <w:lang w:val="en-US" w:eastAsia="en-US" w:bidi="ar-SA"/>
               </w:rPr>
-              <w:t>10/12/2022 10:30 AM            04/12/2023 12:01 AM</w:t>
+              <w:t xml:space="preserve">                               09/11/2023</w:t>
               <w:tab/>
             </w:r>
             <w:r>
@@ -1153,23 +1164,13 @@
             <w:r>
               <w:rPr>
                 <w:b/>
-                <w:kern w:val="0"/>
-                <w:sz w:val="16"/>
-                <w:szCs w:val="22"/>
-                <w:lang w:val="en-US" w:eastAsia="en-US" w:bidi="ar-SA"/>
-              </w:rPr>
-              <w:t>CHOICE</w:t>
-            </w:r>
-            <w:r>
-              <w:rPr>
-                <w:b/>
                 <w:spacing w:val="-11"/>
                 <w:kern w:val="0"/>
                 <w:sz w:val="16"/>
                 <w:szCs w:val="22"/>
                 <w:lang w:val="en-US" w:eastAsia="en-US" w:bidi="ar-SA"/>
               </w:rPr>
-              <w:t xml:space="preserve"> </w:t>
+              <w:t xml:space="preserve">ADRIANA </w:t>
             </w:r>
             <w:r>
               <w:rPr>
@@ -1190,169 +1191,130 @@
                 <w:szCs w:val="22"/>
                 <w:lang w:val="en-US" w:eastAsia="en-US" w:bidi="ar-SA"/>
               </w:rPr>
-              <w:t xml:space="preserve"> </w:t>
+              <w:t xml:space="preserve"> COMPANY </w:t>
+            </w:r>
+          </w:p>
+          <w:p>
+            <w:pPr>
+              <w:pStyle w:val="TextBody"/>
+              <w:widowControl w:val="false"/>
+              <w:tabs>
+                <w:tab w:val="clear" w:pos="720"/>
+                <w:tab w:val="left" w:pos="5967" w:leader="none"/>
+              </w:tabs>
+              <w:spacing w:beforeAutospacing="0" w:before="64" w:afterAutospacing="0" w:after="0"/>
+              <w:ind w:left="3808" w:right="38" w:hanging="0"/>
+              <w:rPr>
+                <w:b/>
+                <w:bCs/>
+                <w:sz w:val="18"/>
+                <w:szCs w:val="18"/>
+              </w:rPr>
+            </w:pPr>
+            <w:r>
+              <w:rPr>
+                <w:rFonts w:ascii="arial;sans-serif" w:hAnsi="arial;sans-serif"/>
+                <w:b/>
+                <w:bCs/>
+                <w:i w:val="false"/>
+                <w:caps w:val="false"/>
+                <w:smallCaps w:val="false"/>
+                <w:color w:val="202124"/>
+                <w:spacing w:val="0"/>
+                <w:kern w:val="0"/>
+                <w:sz w:val="18"/>
+                <w:szCs w:val="18"/>
+                <w:lang w:val="en-US" w:eastAsia="en-US" w:bidi="ar-SA"/>
+              </w:rPr>
+              <w:t>1033 N State College Blvd #140, Anaheim, CA 92805</w:t>
+            </w:r>
+          </w:p>
+          <w:p>
+            <w:pPr>
+              <w:pStyle w:val="TextBody"/>
+              <w:widowControl w:val="false"/>
+              <w:tabs>
+                <w:tab w:val="clear" w:pos="720"/>
+                <w:tab w:val="left" w:pos="5967" w:leader="none"/>
+              </w:tabs>
+              <w:spacing w:beforeAutospacing="0" w:before="64" w:afterAutospacing="0" w:after="0"/>
+              <w:ind w:left="3808" w:right="38" w:hanging="0"/>
+              <w:rPr>
+                <w:b/>
+                <w:bCs/>
+                <w:sz w:val="18"/>
+                <w:szCs w:val="18"/>
+              </w:rPr>
+            </w:pPr>
+            <w:r>
+              <w:rPr>
+                <w:rFonts w:ascii="arial;sans-serif" w:hAnsi="arial;sans-serif"/>
+                <w:b/>
+                <w:bCs/>
+                <w:i w:val="false"/>
+                <w:caps w:val="false"/>
+                <w:smallCaps w:val="false"/>
+                <w:color w:val="202124"/>
+                <w:spacing w:val="0"/>
+                <w:kern w:val="0"/>
+                <w:sz w:val="18"/>
+                <w:szCs w:val="18"/>
+                <w:lang w:val="en-US" w:eastAsia="en-US" w:bidi="ar-SA"/>
+              </w:rPr>
+              <w:t>Phone:</w:t>
             </w:r>
             <w:r>
               <w:rPr>
+                <w:rFonts w:ascii="arial;sans-serif" w:hAnsi="arial;sans-serif"/>
                 <w:b/>
+                <w:bCs/>
+                <w:i w:val="false"/>
+                <w:caps w:val="false"/>
+                <w:smallCaps w:val="false"/>
+                <w:color w:val="202124"/>
+                <w:spacing w:val="-7"/>
                 <w:kern w:val="0"/>
-                <w:sz w:val="16"/>
-                <w:szCs w:val="22"/>
-                <w:lang w:val="en-US" w:eastAsia="en-US" w:bidi="ar-SA"/>
-              </w:rPr>
-              <w:t>AGENCY</w:t>
-            </w:r>
-            <w:r>
-              <w:rPr>
-                <w:b/>
-                <w:spacing w:val="-42"/>
-                <w:kern w:val="0"/>
-                <w:sz w:val="16"/>
-                <w:szCs w:val="22"/>
+                <w:sz w:val="18"/>
+                <w:szCs w:val="18"/>
                 <w:lang w:val="en-US" w:eastAsia="en-US" w:bidi="ar-SA"/>
               </w:rPr>
               <w:t xml:space="preserve"> </w:t>
             </w:r>
             <w:r>
               <w:rPr>
+                <w:rFonts w:ascii="arial;sans-serif" w:hAnsi="arial;sans-serif"/>
                 <w:b/>
+                <w:bCs/>
+                <w:i w:val="false"/>
+                <w:caps w:val="false"/>
+                <w:smallCaps w:val="false"/>
+                <w:color w:val="202124"/>
+                <w:spacing w:val="0"/>
                 <w:kern w:val="0"/>
-                <w:sz w:val="16"/>
-                <w:szCs w:val="22"/>
+                <w:sz w:val="18"/>
+                <w:szCs w:val="18"/>
                 <w:lang w:val="en-US" w:eastAsia="en-US" w:bidi="ar-SA"/>
               </w:rPr>
-              <w:t>1601</w:t>
+              <w:t>(818) 848-1346</w:t>
+              <w:tab/>
             </w:r>
             <w:r>
               <w:rPr>
+                <w:rFonts w:ascii="arial;sans-serif" w:hAnsi="arial;sans-serif"/>
                 <w:b/>
-                <w:spacing w:val="-1"/>
+                <w:bCs/>
+                <w:i w:val="false"/>
+                <w:caps w:val="false"/>
+                <w:smallCaps w:val="false"/>
+                <w:color w:val="202124"/>
+                <w:spacing w:val="0"/>
+                <w:w w:val="95"/>
                 <w:kern w:val="0"/>
-                <w:sz w:val="16"/>
-                <w:szCs w:val="22"/>
+                <w:sz w:val="18"/>
+                <w:szCs w:val="18"/>
                 <w:lang w:val="en-US" w:eastAsia="en-US" w:bidi="ar-SA"/>
               </w:rPr>
-              <w:t xml:space="preserve"> </w:t>
-            </w:r>
-            <w:r>
-              <w:rPr>
-                <w:b/>
-                <w:kern w:val="0"/>
-                <w:sz w:val="16"/>
-                <w:szCs w:val="22"/>
-                <w:lang w:val="en-US" w:eastAsia="en-US" w:bidi="ar-SA"/>
-              </w:rPr>
-              <w:t>S</w:t>
-            </w:r>
-            <w:r>
-              <w:rPr>
-                <w:b/>
-                <w:spacing w:val="2"/>
-                <w:kern w:val="0"/>
-                <w:sz w:val="16"/>
-                <w:szCs w:val="22"/>
-                <w:lang w:val="en-US" w:eastAsia="en-US" w:bidi="ar-SA"/>
-              </w:rPr>
-              <w:t xml:space="preserve"> </w:t>
-            </w:r>
-            <w:r>
-              <w:rPr>
-                <w:b/>
-                <w:kern w:val="0"/>
-                <w:sz w:val="16"/>
-                <w:szCs w:val="22"/>
-                <w:lang w:val="en-US" w:eastAsia="en-US" w:bidi="ar-SA"/>
-              </w:rPr>
-              <w:t>LA</w:t>
-            </w:r>
-            <w:r>
-              <w:rPr>
-                <w:b/>
-                <w:spacing w:val="-7"/>
-                <w:kern w:val="0"/>
-                <w:sz w:val="16"/>
-                <w:szCs w:val="22"/>
-                <w:lang w:val="en-US" w:eastAsia="en-US" w:bidi="ar-SA"/>
-              </w:rPr>
-              <w:t xml:space="preserve"> </w:t>
-            </w:r>
-            <w:r>
-              <w:rPr>
-                <w:b/>
-                <w:kern w:val="0"/>
-                <w:sz w:val="16"/>
-                <w:szCs w:val="22"/>
-                <w:lang w:val="en-US" w:eastAsia="en-US" w:bidi="ar-SA"/>
-              </w:rPr>
-              <w:t>BREA AVE</w:t>
-            </w:r>
-          </w:p>
-          <w:p>
-            <w:pPr>
-              <w:pStyle w:val="TableParagraph"/>
-              <w:keepNext w:val="false"/>
-              <w:keepLines w:val="false"/>
-              <w:widowControl w:val="false"/>
-              <w:suppressAutoHyphens w:val="true"/>
-              <w:spacing w:lineRule="exact" w:line="183" w:beforeAutospacing="0" w:before="0" w:afterAutospacing="0" w:after="0"/>
-              <w:ind w:left="3607" w:right="0" w:hanging="0"/>
-              <w:jc w:val="left"/>
-              <w:rPr>
-                <w:b/>
-                <w:sz w:val="16"/>
-              </w:rPr>
-            </w:pPr>
-            <w:r>
-              <w:rPr>
-                <w:b/>
-                <w:kern w:val="0"/>
-                <w:sz w:val="16"/>
-                <w:szCs w:val="22"/>
-                <w:lang w:val="en-US" w:eastAsia="en-US" w:bidi="ar-SA"/>
-              </w:rPr>
-              <w:t>LOS ANGELES,</w:t>
-            </w:r>
-            <w:r>
-              <w:rPr>
-                <w:b/>
-                <w:spacing w:val="1"/>
-                <w:kern w:val="0"/>
-                <w:sz w:val="16"/>
-                <w:szCs w:val="22"/>
-                <w:lang w:val="en-US" w:eastAsia="en-US" w:bidi="ar-SA"/>
-              </w:rPr>
-              <w:t xml:space="preserve"> </w:t>
-            </w:r>
-            <w:r>
-              <w:rPr>
-                <w:b/>
-                <w:kern w:val="0"/>
-                <w:sz w:val="16"/>
-                <w:szCs w:val="22"/>
-                <w:lang w:val="en-US" w:eastAsia="en-US" w:bidi="ar-SA"/>
-              </w:rPr>
-              <w:t>CA</w:t>
-            </w:r>
-            <w:r>
-              <w:rPr>
-                <w:b/>
-                <w:spacing w:val="-8"/>
-                <w:kern w:val="0"/>
-                <w:sz w:val="16"/>
-                <w:szCs w:val="22"/>
-                <w:lang w:val="en-US" w:eastAsia="en-US" w:bidi="ar-SA"/>
-              </w:rPr>
-              <w:t xml:space="preserve"> </w:t>
-            </w:r>
-            <w:r>
-              <w:rPr>
-                <w:b/>
-                <w:kern w:val="0"/>
-                <w:sz w:val="16"/>
-                <w:szCs w:val="22"/>
-                <w:lang w:val="en-US" w:eastAsia="en-US" w:bidi="ar-SA"/>
-              </w:rPr>
-              <w:t>90019</w:t>
+              <w:t>Fax: 424-299-7505</w:t>
             </w:r>
           </w:p>
         </w:tc>
@@ -1427,9 +1389,9 @@
                             <a:avLst/>
                             <a:gdLst>
                               <a:gd name="textAreaLeft" fmla="*/ 0 w 4122000"/>
-                              <a:gd name="textAreaRight" fmla="*/ 4124160 w 4122000"/>
+                              <a:gd name="textAreaRight" fmla="*/ 4125240 w 4122000"/>
                               <a:gd name="textAreaTop" fmla="*/ 0 h 3843360"/>
-                              <a:gd name="textAreaBottom" fmla="*/ 3845520 h 3843360"/>
+                              <a:gd name="textAreaBottom" fmla="*/ 3846600 h 3843360"/>
                             </a:gdLst>
                             <a:ahLst/>
                             <a:rect l="textAreaLeft" t="textAreaTop" r="textAreaRight" b="textAreaBottom"/>
@@ -1502,7 +1464,7 @@
                         <pic:spPr>
                           <a:xfrm>
                             <a:off x="0" y="3267720"/>
-                            <a:ext cx="523800" cy="158040"/>
+                            <a:ext cx="522000" cy="158040"/>
                           </a:xfrm>
                           <a:prstGeom prst="rect">
                             <a:avLst/>
@@ -1540,7 +1502,7 @@
                   <v:path o:extrusionok="f" gradientshapeok="t" o:connecttype="rect"/>
                   <o:lock v:ext="edit" aspectratio="t"/>
                 </v:shapetype>
-                <v:shape id="shape_0" ID="Picture 3" stroked="f" o:allowincell="f" style="position:absolute;left:518;top:5299;width:824;height:248;mso-wrap-style:none;v-text-anchor:middle;mso-position-horizontal-relative:page" type="_x0000_t75">
+                <v:shape id="shape_0" ID="Picture 3" stroked="f" o:allowincell="f" style="position:absolute;left:518;top:5299;width:821;height:248;mso-wrap-style:none;v-text-anchor:middle;mso-position-horizontal-relative:page" type="_x0000_t75">
                   <v:imagedata r:id="rId4" o:detectmouseclick="t"/>
                   <v:stroke color="#3465a4" joinstyle="round" endcap="flat"/>
                   <w10:wrap type="none"/>
@@ -1619,85 +1581,34 @@
       </w:pPr>
       <w:r>
         <w:rPr>
-          <w:b/>
-          <w:sz w:val="16"/>
-        </w:rPr>
-        <w:t>2123</w:t>
-      </w:r>
-      <w:r>
-        <w:rPr>
-          <w:b/>
-          <w:spacing w:val="-3"/>
-          <w:sz w:val="16"/>
-        </w:rPr>
-        <w:t xml:space="preserve"> </w:t>
-      </w:r>
-      <w:r>
-        <w:rPr>
-          <w:b/>
-          <w:sz w:val="16"/>
-        </w:rPr>
-        <w:t>N.</w:t>
-      </w:r>
-      <w:r>
-        <w:rPr>
-          <w:b/>
-          <w:spacing w:val="-2"/>
-          <w:sz w:val="16"/>
-        </w:rPr>
-        <w:t xml:space="preserve"> </w:t>
-      </w:r>
-      <w:r>
-        <w:rPr>
-          <w:b/>
-          <w:sz w:val="16"/>
-        </w:rPr>
-        <w:t>Glenoaks</w:t>
-      </w:r>
-      <w:r>
-        <w:rPr>
-          <w:b/>
-          <w:spacing w:val="-3"/>
-          <w:sz w:val="16"/>
-        </w:rPr>
-        <w:t xml:space="preserve"> </w:t>
-      </w:r>
-      <w:r>
-        <w:rPr>
-          <w:b/>
-          <w:sz w:val="16"/>
-        </w:rPr>
-        <w:t>Blvd,</w:t>
-      </w:r>
-      <w:r>
-        <w:rPr>
-          <w:b/>
-          <w:spacing w:val="1"/>
-          <w:sz w:val="16"/>
-        </w:rPr>
-        <w:t xml:space="preserve"> </w:t>
-      </w:r>
-      <w:r>
-        <w:rPr>
-          <w:b/>
-          <w:sz w:val="16"/>
-        </w:rPr>
-        <w:t>Burbank,</w:t>
-      </w:r>
-      <w:r>
-        <w:rPr>
-          <w:b/>
-          <w:spacing w:val="-1"/>
-          <w:sz w:val="16"/>
-        </w:rPr>
-        <w:t xml:space="preserve"> </w:t>
-      </w:r>
-      <w:r>
-        <w:rPr>
-          <w:b/>
-          <w:sz w:val="16"/>
-        </w:rPr>
-        <w:t xml:space="preserve">CA                                                        </w:t>
+          <w:rFonts w:ascii="arial;sans-serif" w:hAnsi="arial;sans-serif"/>
+          <w:b/>
+          <w:bCs/>
+          <w:i w:val="false"/>
+          <w:caps w:val="false"/>
+          <w:smallCaps w:val="false"/>
+          <w:color w:val="202124"/>
+          <w:spacing w:val="0"/>
+          <w:sz w:val="18"/>
+          <w:szCs w:val="18"/>
+        </w:rPr>
+        <w:t>1033 N State College Blvd #140, Anaheim, CA</w:t>
+      </w:r>
+      <w:r>
+        <w:rPr>
+          <w:b/>
+          <w:bCs/>
+          <w:sz w:val="18"/>
+          <w:szCs w:val="18"/>
+        </w:rPr>
+        <w:t xml:space="preserve">  </w:t>
+      </w:r>
+      <w:r>
+        <w:rPr>
+          <w:b/>
+          <w:sz w:val="16"/>
+        </w:rPr>
+        <w:t xml:space="preserve">                                                     </w:t>
       </w:r>
     </w:p>
     <w:p>
@@ -1707,10 +1618,25 @@
       </w:pPr>
       <w:r>
         <w:rPr>
-          <w:b/>
-          <w:sz w:val="16"/>
-        </w:rPr>
-        <w:t>91504 Phone:</w:t>
+          <w:rFonts w:ascii="arial;sans-serif" w:hAnsi="arial;sans-serif"/>
+          <w:b/>
+          <w:bCs/>
+          <w:i w:val="false"/>
+          <w:caps w:val="false"/>
+          <w:smallCaps w:val="false"/>
+          <w:color w:val="202124"/>
+          <w:spacing w:val="0"/>
+          <w:sz w:val="18"/>
+          <w:szCs w:val="18"/>
+        </w:rPr>
+        <w:t>92805</w:t>
+      </w:r>
+      <w:r>
+        <w:rPr>
+          <w:b/>
+          <w:sz w:val="16"/>
+        </w:rPr>
+        <w:t xml:space="preserve"> Phone:</w:t>
       </w:r>
       <w:r>
         <w:rPr>
@@ -1918,72 +1844,38 @@
         </w:rPr>
         <w:t>CAP1342659</w:t>
         <w:tab/>
-        <w:t>01/13/2023</w:t>
-      </w:r>
-      <w:r>
-        <w:rPr>
-          <w:b/>
-          <w:spacing w:val="36"/>
-          <w:sz w:val="16"/>
-        </w:rPr>
-        <w:t xml:space="preserve"> </w:t>
-      </w:r>
-      <w:r>
-        <w:rPr>
-          <w:sz w:val="14"/>
-        </w:rPr>
-        <w:t>02:10</w:t>
-      </w:r>
-      <w:r>
-        <w:rPr>
-          <w:spacing w:val="-4"/>
-          <w:sz w:val="14"/>
-        </w:rPr>
-        <w:t xml:space="preserve"> </w:t>
-      </w:r>
-      <w:r>
-        <w:rPr>
-          <w:sz w:val="14"/>
-        </w:rPr>
-        <w:t>PM</w:t>
-        <w:tab/>
-      </w:r>
-      <w:r>
-        <w:rPr>
-          <w:b/>
-          <w:spacing w:val="-2"/>
-          <w:sz w:val="16"/>
-        </w:rPr>
-        <w:t>07/13/2023</w:t>
-      </w:r>
-      <w:r>
-        <w:rPr>
-          <w:b/>
-          <w:spacing w:val="-9"/>
-          <w:sz w:val="16"/>
-        </w:rPr>
-        <w:t xml:space="preserve"> </w:t>
-      </w:r>
-      <w:r>
-        <w:rPr>
+      </w:r>
+      <w:r>
+        <w:rPr>
+          <w:b/>
           <w:spacing w:val="-2"/>
           <w:sz w:val="14"/>
         </w:rPr>
-        <w:t>12:01</w:t>
-      </w:r>
-      <w:r>
-        <w:rPr>
-          <w:spacing w:val="-8"/>
+        <w:t xml:space="preserve">           </w:t>
+      </w:r>
+      <w:r>
+        <w:rPr>
+          <w:rFonts w:ascii="Times New Roman" w:hAnsi="Times New Roman"/>
+          <w:b/>
+          <w:spacing w:val="-2"/>
+          <w:kern w:val="0"/>
           <w:sz w:val="14"/>
-        </w:rPr>
-        <w:t xml:space="preserve"> </w:t>
-      </w:r>
-      <w:r>
-        <w:rPr>
+          <w:szCs w:val="22"/>
+          <w:lang w:val="en-US" w:eastAsia="en-US" w:bidi="en-US"/>
+        </w:rPr>
+        <w:t>03/12/2023</w:t>
+      </w:r>
+      <w:r>
+        <w:rPr>
+          <w:rFonts w:ascii="Times New Roman" w:hAnsi="Times New Roman"/>
+          <w:b/>
           <w:spacing w:val="-2"/>
+          <w:kern w:val="0"/>
           <w:sz w:val="14"/>
-        </w:rPr>
-        <w:t>AM</w:t>
+          <w:szCs w:val="22"/>
+          <w:lang w:val="en-US" w:eastAsia="en-US" w:bidi="ar-SA"/>
+        </w:rPr>
+        <w:t xml:space="preserve">                                     09/11/2023</w:t>
       </w:r>
     </w:p>
     <w:p>
@@ -2394,34 +2286,38 @@
       <w:r>
         <w:rPr>
           <w:rFonts w:ascii="Arial" w:hAnsi="Arial"/>
-        </w:rPr>
-        <w:t>CHOICE</w:t>
+          <w:b/>
+          <w:spacing w:val="-11"/>
+          <w:kern w:val="0"/>
+          <w:sz w:val="16"/>
+          <w:szCs w:val="22"/>
+          <w:lang w:val="en-US" w:eastAsia="en-US" w:bidi="ar-SA"/>
+        </w:rPr>
+        <w:t xml:space="preserve">ADRIANA </w:t>
       </w:r>
       <w:r>
         <w:rPr>
           <w:rFonts w:ascii="Arial" w:hAnsi="Arial"/>
-          <w:spacing w:val="28"/>
-        </w:rPr>
-        <w:t xml:space="preserve"> </w:t>
+          <w:b/>
+          <w:spacing w:val="-10"/>
+          <w:kern w:val="0"/>
+          <w:sz w:val="16"/>
+          <w:szCs w:val="22"/>
+          <w:lang w:val="en-US" w:eastAsia="en-US" w:bidi="ar-SA"/>
+        </w:rPr>
+        <w:t>INSURANCE</w:t>
       </w:r>
       <w:r>
         <w:rPr>
           <w:rFonts w:ascii="Arial" w:hAnsi="Arial"/>
-        </w:rPr>
-        <w:t>INSURANCE</w:t>
-      </w:r>
-      <w:r>
-        <w:rPr>
-          <w:rFonts w:ascii="Arial" w:hAnsi="Arial"/>
-          <w:spacing w:val="-42"/>
-        </w:rPr>
-        <w:t xml:space="preserve"> </w:t>
-      </w:r>
-      <w:r>
-        <w:rPr>
-          <w:rFonts w:ascii="Arial" w:hAnsi="Arial"/>
-        </w:rPr>
-        <w:t>AGENCY</w:t>
+          <w:b/>
+          <w:spacing w:val="-6"/>
+          <w:kern w:val="0"/>
+          <w:sz w:val="16"/>
+          <w:szCs w:val="22"/>
+          <w:lang w:val="en-US" w:eastAsia="en-US" w:bidi="ar-SA"/>
+        </w:rPr>
+        <w:t xml:space="preserve"> COMPANY</w:t>
       </w:r>
     </w:p>
     <w:p>
@@ -3788,11 +3684,35 @@
       </w:pPr>
       <w:r>
         <w:rPr/>
-        <w:t xml:space="preserve">                         </w:t>
-      </w:r>
-      <w:r>
-        <w:rPr/>
-        <w:t xml:space="preserve">2123 N. Glenoaks Blvd, Burbank, CA                                                                                                </w:t>
+        <w:t xml:space="preserve">                </w:t>
+      </w:r>
+      <w:r>
+        <w:rPr>
+          <w:rFonts w:ascii="arial;sans-serif" w:hAnsi="arial;sans-serif"/>
+          <w:b/>
+          <w:bCs/>
+          <w:i w:val="false"/>
+          <w:caps w:val="false"/>
+          <w:smallCaps w:val="false"/>
+          <w:color w:val="202124"/>
+          <w:spacing w:val="0"/>
+          <w:sz w:val="18"/>
+          <w:szCs w:val="18"/>
+        </w:rPr>
+        <w:t>1033 N State College Blvd #140,  Anaheim, CA</w:t>
+      </w:r>
+      <w:r>
+        <w:rPr>
+          <w:b/>
+          <w:bCs/>
+          <w:sz w:val="18"/>
+          <w:szCs w:val="18"/>
+        </w:rPr>
+        <w:t xml:space="preserve"> </w:t>
+      </w:r>
+      <w:r>
+        <w:rPr/>
+        <w:t xml:space="preserve">                                                                                                </w:t>
       </w:r>
       <w:r>
         <w:rPr>
@@ -3805,8 +3725,19 @@
         <w:t xml:space="preserve">                       </w:t>
       </w:r>
       <w:r>
-        <w:rPr/>
-        <w:t>91504</w:t>
+        <w:rPr>
+          <w:rFonts w:ascii="arial;sans-serif" w:hAnsi="arial;sans-serif"/>
+          <w:b/>
+          <w:bCs/>
+          <w:i w:val="false"/>
+          <w:caps w:val="false"/>
+          <w:smallCaps w:val="false"/>
+          <w:color w:val="202124"/>
+          <w:spacing w:val="0"/>
+          <w:sz w:val="18"/>
+          <w:szCs w:val="18"/>
+        </w:rPr>
+        <w:t>92805</w:t>
       </w:r>
       <w:r>
         <w:rPr>
@@ -3968,84 +3899,37 @@
       <w:r>
         <w:rPr>
           <w:b/>
-          <w:position w:val="1"/>
-          <w:sz w:val="16"/>
-        </w:rPr>
-        <w:t>01/13/2023</w:t>
-      </w:r>
-      <w:r>
-        <w:rPr>
-          <w:b/>
-          <w:spacing w:val="36"/>
-          <w:position w:val="1"/>
-          <w:sz w:val="16"/>
-        </w:rPr>
-        <w:t xml:space="preserve"> </w:t>
-      </w:r>
-      <w:r>
-        <w:rPr>
-          <w:position w:val="1"/>
-          <w:sz w:val="14"/>
-        </w:rPr>
-        <w:t>02:10</w:t>
-      </w:r>
-      <w:r>
-        <w:rPr>
-          <w:spacing w:val="-4"/>
-          <w:position w:val="1"/>
-          <w:sz w:val="14"/>
-        </w:rPr>
-        <w:t xml:space="preserve"> </w:t>
-      </w:r>
-      <w:r>
-        <w:rPr>
-          <w:position w:val="1"/>
-          <w:sz w:val="14"/>
-        </w:rPr>
-        <w:t>PM</w:t>
-        <w:tab/>
-      </w:r>
-      <w:r>
-        <w:rPr>
-          <w:b/>
-          <w:spacing w:val="-2"/>
-          <w:position w:val="1"/>
-          <w:sz w:val="16"/>
-        </w:rPr>
-        <w:t>07/23/2023</w:t>
-      </w:r>
-      <w:r>
-        <w:rPr>
-          <w:b/>
-          <w:spacing w:val="-9"/>
-          <w:position w:val="1"/>
-          <w:sz w:val="16"/>
-        </w:rPr>
-        <w:t xml:space="preserve"> </w:t>
-      </w:r>
-      <w:r>
-        <w:rPr>
           <w:spacing w:val="-2"/>
           <w:position w:val="1"/>
           <w:sz w:val="14"/>
         </w:rPr>
-        <w:t>12:01</w:t>
-      </w:r>
-      <w:r>
-        <w:rPr>
-          <w:spacing w:val="-7"/>
+        <w:t xml:space="preserve">          </w:t>
+      </w:r>
+      <w:r>
+        <w:rPr>
+          <w:rFonts w:ascii="Times New Roman" w:hAnsi="Times New Roman"/>
+          <w:b/>
+          <w:spacing w:val="-2"/>
+          <w:kern w:val="0"/>
           <w:position w:val="1"/>
           <w:sz w:val="14"/>
-        </w:rPr>
-        <w:t xml:space="preserve"> </w:t>
-      </w:r>
-      <w:r>
-        <w:rPr>
+          <w:szCs w:val="22"/>
+          <w:lang w:val="en-US" w:eastAsia="en-US" w:bidi="en-US"/>
+        </w:rPr>
+        <w:t>03/12/2023</w:t>
+      </w:r>
+      <w:r>
+        <w:rPr>
+          <w:rFonts w:ascii="Times New Roman" w:hAnsi="Times New Roman"/>
+          <w:b/>
           <w:spacing w:val="-2"/>
+          <w:kern w:val="0"/>
           <w:position w:val="1"/>
           <w:sz w:val="14"/>
-        </w:rPr>
-        <w:t>AM</w:t>
+          <w:szCs w:val="22"/>
+          <w:lang w:val="en-US" w:eastAsia="en-US" w:bidi="ar-SA"/>
+        </w:rPr>
+        <w:t xml:space="preserve">                                         09/11/2023</w:t>
       </w:r>
     </w:p>
     <w:p>
@@ -4502,34 +4386,26 @@
       <w:r>
         <w:rPr>
           <w:rFonts w:ascii="Arial" w:hAnsi="Arial"/>
-        </w:rPr>
-        <w:t>CHOICE</w:t>
+          <w:b/>
+          <w:spacing w:val="-11"/>
+          <w:kern w:val="0"/>
+          <w:sz w:val="16"/>
+          <w:szCs w:val="22"/>
+          <w:lang w:val="en-US" w:eastAsia="en-US" w:bidi="ar-SA"/>
+        </w:rPr>
+        <w:t>ADRIANA INSURANCE</w:t>
       </w:r>
       <w:r>
         <w:rPr>
           <w:rFonts w:ascii="Arial" w:hAnsi="Arial"/>
-          <w:spacing w:val="23"/>
-        </w:rPr>
-        <w:t xml:space="preserve"> </w:t>
-      </w:r>
-      <w:r>
-        <w:rPr>
-          <w:rFonts w:ascii="Arial" w:hAnsi="Arial"/>
-        </w:rPr>
-        <w:t>INSURANCE</w:t>
-      </w:r>
-      <w:r>
-        <w:rPr>
-          <w:rFonts w:ascii="Arial" w:hAnsi="Arial"/>
-          <w:spacing w:val="-42"/>
-        </w:rPr>
-        <w:t xml:space="preserve"> </w:t>
-      </w:r>
-      <w:r>
-        <w:rPr>
-          <w:rFonts w:ascii="Arial" w:hAnsi="Arial"/>
-        </w:rPr>
-        <w:t>AGENCY</w:t>
+          <w:b/>
+          <w:spacing w:val="-6"/>
+          <w:kern w:val="0"/>
+          <w:sz w:val="16"/>
+          <w:szCs w:val="22"/>
+          <w:lang w:val="en-US" w:eastAsia="en-US" w:bidi="ar-SA"/>
+        </w:rPr>
+        <w:t xml:space="preserve"> COMPANY</w:t>
       </w:r>
     </w:p>
     <w:p>
@@ -5251,8 +5127,8 @@
           <w:pgMar w:left="380" w:right="120" w:gutter="0" w:header="0" w:top="80" w:footer="0" w:bottom="280"/>
           <w:cols w:num="3" w:equalWidth="false" w:sep="false">
             <w:col w:w="2813" w:space="320"/>
-            <w:col w:w="1481" w:space="1326"/>
-            <w:col w:w="5799"/>
+            <w:col w:w="1478" w:space="1326"/>
+            <w:col w:w="5801"/>
           </w:cols>
           <w:formProt w:val="false"/>
           <w:textDirection w:val="lrTb"/>

--- a/templates/Adriana Insurance CA.docx
+++ b/templates/Adriana Insurance CA.docx
@@ -118,6 +118,18 @@
         <w:t>(818) 848-1346</w:t>
         <w:tab/>
       </w:r>
+    </w:p>
+    <w:p>
+      <w:pPr>
+        <w:pStyle w:val="TextBody"/>
+        <w:tabs>
+          <w:tab w:val="clear" w:pos="720"/>
+          <w:tab w:val="left" w:pos="5967" w:leader="none"/>
+        </w:tabs>
+        <w:spacing w:beforeAutospacing="0" w:before="64" w:afterAutospacing="0" w:after="0"/>
+        <w:ind w:left="3808" w:right="38" w:hanging="0"/>
+        <w:rPr/>
+      </w:pPr>
       <w:r>
         <w:rPr>
           <w:w w:val="95"/>
@@ -269,23 +281,6 @@
           <w:docGrid w:type="default" w:linePitch="600" w:charSpace="36864"/>
         </w:sectPr>
       </w:pPr>
-    </w:p>
-    <w:p>
-      <w:pPr>
-        <w:pStyle w:val="TextBody"/>
-        <w:rPr>
-          <w:rFonts w:ascii="Arial" w:hAnsi="Arial"/>
-          <w:b/>
-          <w:sz w:val="20"/>
-        </w:rPr>
-      </w:pPr>
-      <w:r>
-        <w:rPr>
-          <w:rFonts w:ascii="Arial" w:hAnsi="Arial"/>
-          <w:b/>
-          <w:sz w:val="20"/>
-        </w:rPr>
-      </w:r>
     </w:p>
     <w:p>
       <w:pPr>
@@ -933,80 +928,73 @@
           </w:p>
           <w:p>
             <w:pPr>
-              <w:pStyle w:val="TableParagraph"/>
-              <w:keepNext w:val="false"/>
-              <w:keepLines w:val="false"/>
+              <w:pStyle w:val="Normal"/>
               <w:widowControl w:val="false"/>
-              <w:suppressAutoHyphens w:val="true"/>
-              <w:spacing w:lineRule="auto" w:line="240" w:beforeAutospacing="0" w:before="1" w:afterAutospacing="0" w:after="0"/>
-              <w:ind w:left="974" w:right="223" w:hanging="0"/>
-              <w:jc w:val="left"/>
               <w:rPr>
                 <w:b/>
+                <w:bCs/>
                 <w:sz w:val="16"/>
+                <w:szCs w:val="16"/>
               </w:rPr>
             </w:pPr>
             <w:r>
               <w:rPr>
                 <w:b/>
-                <w:kern w:val="0"/>
+                <w:bCs/>
+                <w:w w:val="95"/>
                 <w:sz w:val="16"/>
-                <w:szCs w:val="22"/>
-                <w:lang w:val="en-US" w:eastAsia="en-US" w:bidi="ar-SA"/>
+                <w:szCs w:val="16"/>
               </w:rPr>
-              <w:t>1766 MAGNOLIA AVE</w:t>
+              <w:t xml:space="preserve">                   </w:t>
+            </w:r>
+            <w:r>
+              <w:rPr>
+                <w:rFonts w:cs="Arial" w:ascii="Arial" w:hAnsi="Arial"/>
+                <w:b/>
+                <w:bCs/>
+                <w:w w:val="95"/>
+                <w:sz w:val="16"/>
+                <w:szCs w:val="16"/>
+              </w:rPr>
+              <w:t>Murphy Ave, Sunnyvale</w:t>
             </w:r>
           </w:p>
           <w:p>
             <w:pPr>
-              <w:pStyle w:val="TableParagraph"/>
-              <w:keepNext w:val="false"/>
-              <w:keepLines w:val="false"/>
+              <w:pStyle w:val="Normal"/>
               <w:widowControl w:val="false"/>
-              <w:suppressAutoHyphens w:val="true"/>
-              <w:spacing w:lineRule="auto" w:line="240" w:beforeAutospacing="0" w:before="1" w:afterAutospacing="0" w:after="0"/>
-              <w:ind w:left="974" w:right="223" w:hanging="0"/>
-              <w:jc w:val="left"/>
               <w:rPr>
                 <w:b/>
+                <w:bCs/>
                 <w:sz w:val="16"/>
+                <w:szCs w:val="16"/>
               </w:rPr>
             </w:pPr>
             <w:r>
               <w:rPr>
+                <w:rFonts w:cs="Arial" w:ascii="Arial" w:hAnsi="Arial"/>
                 <w:b/>
+                <w:bCs/>
+                <w:w w:val="95"/>
                 <w:kern w:val="0"/>
                 <w:sz w:val="16"/>
-                <w:szCs w:val="22"/>
+                <w:szCs w:val="16"/>
                 <w:lang w:val="en-US" w:eastAsia="en-US" w:bidi="ar-SA"/>
               </w:rPr>
-              <w:t>LOS ANGELES</w:t>
+              <w:t xml:space="preserve">                       </w:t>
             </w:r>
-          </w:p>
-          <w:p>
-            <w:pPr>
-              <w:pStyle w:val="TableParagraph"/>
-              <w:keepNext w:val="false"/>
-              <w:keepLines w:val="false"/>
-              <w:widowControl w:val="false"/>
-              <w:suppressAutoHyphens w:val="true"/>
-              <w:spacing w:lineRule="auto" w:line="240" w:beforeAutospacing="0" w:before="1" w:afterAutospacing="0" w:after="0"/>
-              <w:ind w:left="974" w:right="223" w:hanging="0"/>
-              <w:jc w:val="left"/>
-              <w:rPr>
-                <w:b/>
-                <w:sz w:val="16"/>
-              </w:rPr>
-            </w:pPr>
             <w:r>
               <w:rPr>
+                <w:rFonts w:cs="Arial" w:ascii="Arial" w:hAnsi="Arial"/>
                 <w:b/>
+                <w:bCs/>
+                <w:w w:val="95"/>
                 <w:kern w:val="0"/>
                 <w:sz w:val="16"/>
-                <w:szCs w:val="22"/>
+                <w:szCs w:val="16"/>
                 <w:lang w:val="en-US" w:eastAsia="en-US" w:bidi="ar-SA"/>
               </w:rPr>
-              <w:t>CA 90006</w:t>
+              <w:t>CA  94086</w:t>
             </w:r>
           </w:p>
         </w:tc>
@@ -1203,7 +1191,7 @@
                 <w:tab w:val="left" w:pos="5967" w:leader="none"/>
               </w:tabs>
               <w:spacing w:beforeAutospacing="0" w:before="64" w:afterAutospacing="0" w:after="0"/>
-              <w:ind w:left="3808" w:right="38" w:hanging="0"/>
+              <w:ind w:left="0" w:right="38" w:hanging="0"/>
               <w:rPr>
                 <w:b/>
                 <w:bCs/>
@@ -1226,7 +1214,24 @@
                 <w:szCs w:val="18"/>
                 <w:lang w:val="en-US" w:eastAsia="en-US" w:bidi="ar-SA"/>
               </w:rPr>
-              <w:t>1033 N State College Blvd #140, Anaheim, CA 92805</w:t>
+              <w:t xml:space="preserve">                                                                        </w:t>
+            </w:r>
+            <w:r>
+              <w:rPr>
+                <w:rFonts w:ascii="arial;sans-serif" w:hAnsi="arial;sans-serif"/>
+                <w:b/>
+                <w:bCs/>
+                <w:i w:val="false"/>
+                <w:caps w:val="false"/>
+                <w:smallCaps w:val="false"/>
+                <w:color w:val="202124"/>
+                <w:spacing w:val="0"/>
+                <w:kern w:val="0"/>
+                <w:sz w:val="18"/>
+                <w:szCs w:val="18"/>
+                <w:lang w:val="en-US" w:eastAsia="en-US" w:bidi="ar-SA"/>
+              </w:rPr>
+              <w:t>1033 N State College Blvd #140</w:t>
             </w:r>
           </w:p>
           <w:p>
@@ -1238,7 +1243,7 @@
                 <w:tab w:val="left" w:pos="5967" w:leader="none"/>
               </w:tabs>
               <w:spacing w:beforeAutospacing="0" w:before="64" w:afterAutospacing="0" w:after="0"/>
-              <w:ind w:left="3808" w:right="38" w:hanging="0"/>
+              <w:ind w:left="0" w:right="38" w:hanging="0"/>
               <w:rPr>
                 <w:b/>
                 <w:bCs/>
@@ -1261,24 +1266,7 @@
                 <w:szCs w:val="18"/>
                 <w:lang w:val="en-US" w:eastAsia="en-US" w:bidi="ar-SA"/>
               </w:rPr>
-              <w:t>Phone:</w:t>
-            </w:r>
-            <w:r>
-              <w:rPr>
-                <w:rFonts w:ascii="arial;sans-serif" w:hAnsi="arial;sans-serif"/>
-                <w:b/>
-                <w:bCs/>
-                <w:i w:val="false"/>
-                <w:caps w:val="false"/>
-                <w:smallCaps w:val="false"/>
-                <w:color w:val="202124"/>
-                <w:spacing w:val="-7"/>
-                <w:kern w:val="0"/>
-                <w:sz w:val="18"/>
-                <w:szCs w:val="18"/>
-                <w:lang w:val="en-US" w:eastAsia="en-US" w:bidi="ar-SA"/>
-              </w:rPr>
-              <w:t xml:space="preserve"> </w:t>
+              <w:t xml:space="preserve">                                                                        </w:t>
             </w:r>
             <w:r>
               <w:rPr>
@@ -1295,26 +1283,7 @@
                 <w:szCs w:val="18"/>
                 <w:lang w:val="en-US" w:eastAsia="en-US" w:bidi="ar-SA"/>
               </w:rPr>
-              <w:t>(818) 848-1346</w:t>
-              <w:tab/>
-            </w:r>
-            <w:r>
-              <w:rPr>
-                <w:rFonts w:ascii="arial;sans-serif" w:hAnsi="arial;sans-serif"/>
-                <w:b/>
-                <w:bCs/>
-                <w:i w:val="false"/>
-                <w:caps w:val="false"/>
-                <w:smallCaps w:val="false"/>
-                <w:color w:val="202124"/>
-                <w:spacing w:val="0"/>
-                <w:w w:val="95"/>
-                <w:kern w:val="0"/>
-                <w:sz w:val="18"/>
-                <w:szCs w:val="18"/>
-                <w:lang w:val="en-US" w:eastAsia="en-US" w:bidi="ar-SA"/>
-              </w:rPr>
-              <w:t>Fax: 424-299-7505</w:t>
+              <w:t>Anaheim, CA 92805</w:t>
             </w:r>
           </w:p>
         </w:tc>
@@ -1389,9 +1358,9 @@
                             <a:avLst/>
                             <a:gdLst>
                               <a:gd name="textAreaLeft" fmla="*/ 0 w 4122000"/>
-                              <a:gd name="textAreaRight" fmla="*/ 4125240 w 4122000"/>
+                              <a:gd name="textAreaRight" fmla="*/ 4127400 w 4122000"/>
                               <a:gd name="textAreaTop" fmla="*/ 0 h 3843360"/>
-                              <a:gd name="textAreaBottom" fmla="*/ 3846600 h 3843360"/>
+                              <a:gd name="textAreaBottom" fmla="*/ 3848760 h 3843360"/>
                             </a:gdLst>
                             <a:ahLst/>
                             <a:rect l="textAreaLeft" t="textAreaTop" r="textAreaRight" b="textAreaBottom"/>
@@ -1464,7 +1433,7 @@
                         <pic:spPr>
                           <a:xfrm>
                             <a:off x="0" y="3267720"/>
-                            <a:ext cx="522000" cy="158040"/>
+                            <a:ext cx="518040" cy="158040"/>
                           </a:xfrm>
                           <a:prstGeom prst="rect">
                             <a:avLst/>
@@ -1502,7 +1471,7 @@
                   <v:path o:extrusionok="f" gradientshapeok="t" o:connecttype="rect"/>
                   <o:lock v:ext="edit" aspectratio="t"/>
                 </v:shapetype>
-                <v:shape id="shape_0" ID="Picture 3" stroked="f" o:allowincell="f" style="position:absolute;left:518;top:5299;width:821;height:248;mso-wrap-style:none;v-text-anchor:middle;mso-position-horizontal-relative:page" type="_x0000_t75">
+                <v:shape id="shape_0" ID="Picture 3" stroked="f" o:allowincell="f" style="position:absolute;left:518;top:5299;width:815;height:248;mso-wrap-style:none;v-text-anchor:middle;mso-position-horizontal-relative:page" type="_x0000_t75">
                   <v:imagedata r:id="rId4" o:detectmouseclick="t"/>
                   <v:stroke color="#3465a4" joinstyle="round" endcap="flat"/>
                   <w10:wrap type="none"/>
@@ -2479,92 +2448,65 @@
       <w:pPr>
         <w:pStyle w:val="Normal"/>
         <w:rPr>
-          <w:rFonts w:ascii="Arial" w:hAnsi="Arial" w:cs="Arial"/>
-          <w:b/>
+          <w:b/>
+          <w:bCs/>
+          <w:sz w:val="16"/>
+          <w:szCs w:val="16"/>
+        </w:rPr>
+      </w:pPr>
+      <w:r>
+        <w:rPr>
+          <w:b/>
+          <w:bCs/>
           <w:w w:val="95"/>
           <w:sz w:val="16"/>
           <w:szCs w:val="16"/>
         </w:rPr>
-      </w:pPr>
-      <w:r>
-        <w:rPr>
+        <w:t xml:space="preserve">        </w:t>
+      </w:r>
+      <w:r>
+        <w:rPr>
+          <w:rFonts w:cs="Arial" w:ascii="Arial" w:hAnsi="Arial"/>
+          <w:b/>
+          <w:bCs/>
           <w:w w:val="95"/>
-        </w:rPr>
-        <w:t xml:space="preserve">      </w:t>
-      </w:r>
+          <w:sz w:val="16"/>
+          <w:szCs w:val="16"/>
+        </w:rPr>
+        <w:t xml:space="preserve">Murphy Ave, Sunnyvale, </w:t>
+      </w:r>
+    </w:p>
+    <w:p>
+      <w:pPr>
+        <w:pStyle w:val="Normal"/>
+        <w:rPr>
+          <w:b/>
+          <w:bCs/>
+          <w:sz w:val="16"/>
+          <w:szCs w:val="16"/>
+        </w:rPr>
+      </w:pPr>
       <w:r>
         <w:rPr>
           <w:rFonts w:cs="Arial" w:ascii="Arial" w:hAnsi="Arial"/>
           <w:b/>
+          <w:bCs/>
           <w:w w:val="95"/>
           <w:sz w:val="16"/>
           <w:szCs w:val="16"/>
         </w:rPr>
-        <w:t>1766 MAGNOLIA AVE</w:t>
-      </w:r>
-    </w:p>
-    <w:p>
-      <w:pPr>
-        <w:pStyle w:val="Normal"/>
-        <w:rPr>
-          <w:rFonts w:ascii="Arial" w:hAnsi="Arial" w:cs="Arial"/>
-          <w:b/>
+        <w:t xml:space="preserve">          </w:t>
+      </w:r>
+      <w:r>
+        <w:rPr>
+          <w:rFonts w:cs="Arial" w:ascii="Arial" w:hAnsi="Arial"/>
+          <w:b/>
+          <w:bCs/>
           <w:w w:val="95"/>
           <w:sz w:val="16"/>
           <w:szCs w:val="16"/>
         </w:rPr>
-      </w:pPr>
-      <w:r>
-        <w:rPr>
-          <w:rFonts w:cs="Arial" w:ascii="Arial" w:hAnsi="Arial"/>
-          <w:b/>
-          <w:w w:val="95"/>
-          <w:sz w:val="16"/>
-          <w:szCs w:val="16"/>
-        </w:rPr>
-        <w:t xml:space="preserve">          </w:t>
-      </w:r>
-      <w:r>
-        <w:rPr>
-          <w:rFonts w:cs="Arial" w:ascii="Arial" w:hAnsi="Arial"/>
-          <w:b/>
-          <w:w w:val="95"/>
-          <w:sz w:val="16"/>
-          <w:szCs w:val="16"/>
-        </w:rPr>
-        <w:t>LOS ANGELES</w:t>
-      </w:r>
-    </w:p>
-    <w:p>
-      <w:pPr>
-        <w:pStyle w:val="Normal"/>
-        <w:rPr>
-          <w:rFonts w:ascii="Arial" w:hAnsi="Arial" w:cs="Arial"/>
-          <w:b/>
-          <w:w w:val="95"/>
-          <w:sz w:val="16"/>
-          <w:szCs w:val="16"/>
-        </w:rPr>
-      </w:pPr>
-      <w:r>
-        <w:rPr>
-          <w:rFonts w:cs="Arial" w:ascii="Arial" w:hAnsi="Arial"/>
-          <w:b/>
-          <w:w w:val="95"/>
-          <w:sz w:val="16"/>
-          <w:szCs w:val="16"/>
-        </w:rPr>
-        <w:t xml:space="preserve">          </w:t>
-      </w:r>
-      <w:r>
-        <w:rPr>
-          <w:rFonts w:cs="Arial" w:ascii="Arial" w:hAnsi="Arial"/>
-          <w:b/>
-          <w:w w:val="95"/>
-          <w:sz w:val="16"/>
-          <w:szCs w:val="16"/>
-        </w:rPr>
-        <w:t>CA 90006</w:t>
+        <w:t>CA  94086</w:t>
       </w:r>
     </w:p>
     <w:p>
@@ -3668,7 +3610,7 @@
       </w:pPr>
       <w:r>
         <w:rPr/>
-        <w:t xml:space="preserve">                       </w:t>
+        <w:t xml:space="preserve">           </w:t>
       </w:r>
       <w:r>
         <w:rPr/>
@@ -3684,7 +3626,7 @@
       </w:pPr>
       <w:r>
         <w:rPr/>
-        <w:t xml:space="preserve">                </w:t>
+        <w:t xml:space="preserve">            </w:t>
       </w:r>
       <w:r>
         <w:rPr>
@@ -3722,7 +3664,7 @@
       </w:r>
       <w:r>
         <w:rPr/>
-        <w:t xml:space="preserve">                       </w:t>
+        <w:t xml:space="preserve">            </w:t>
       </w:r>
       <w:r>
         <w:rPr>
@@ -3764,12 +3706,20 @@
       <w:pPr>
         <w:pStyle w:val="Normal"/>
         <w:spacing w:beforeAutospacing="0" w:before="99" w:afterAutospacing="0" w:after="0"/>
-        <w:ind w:left="1969" w:right="0" w:hanging="0"/>
-        <w:rPr>
-          <w:b/>
-          <w:sz w:val="16"/>
-        </w:rPr>
-      </w:pPr>
+        <w:ind w:left="0" w:right="0" w:hanging="0"/>
+        <w:rPr>
+          <w:b/>
+          <w:sz w:val="16"/>
+        </w:rPr>
+      </w:pPr>
+      <w:r>
+        <w:rPr>
+          <w:b/>
+          <w:spacing w:val="-1"/>
+          <w:sz w:val="16"/>
+        </w:rPr>
+        <w:t xml:space="preserve">                         </w:t>
+      </w:r>
       <w:r>
         <w:rPr>
           <w:b/>
@@ -4556,62 +4506,67 @@
     </w:p>
     <w:p>
       <w:pPr>
-        <w:pStyle w:val="ListParagraph"/>
-        <w:rPr>
-          <w:rFonts w:ascii="Arial" w:hAnsi="Arial" w:cs="Arial"/>
-          <w:b/>
+        <w:pStyle w:val="Normal"/>
+        <w:rPr>
+          <w:b/>
+          <w:bCs/>
+          <w:sz w:val="16"/>
+          <w:szCs w:val="16"/>
+        </w:rPr>
+      </w:pPr>
+      <w:r>
+        <w:rPr>
+          <w:b/>
+          <w:bCs/>
           <w:w w:val="95"/>
           <w:sz w:val="16"/>
-        </w:rPr>
-      </w:pPr>
+          <w:szCs w:val="16"/>
+        </w:rPr>
+        <w:t xml:space="preserve">        </w:t>
+      </w:r>
       <w:r>
         <w:rPr>
           <w:rFonts w:cs="Arial" w:ascii="Arial" w:hAnsi="Arial"/>
           <w:b/>
+          <w:bCs/>
           <w:w w:val="95"/>
           <w:sz w:val="16"/>
-        </w:rPr>
-        <w:t>1766 MAGNOLIA AVE</w:t>
-      </w:r>
-    </w:p>
-    <w:p>
-      <w:pPr>
-        <w:pStyle w:val="ListParagraph"/>
-        <w:rPr>
-          <w:rFonts w:ascii="Arial" w:hAnsi="Arial" w:cs="Arial"/>
-          <w:b/>
+          <w:szCs w:val="16"/>
+        </w:rPr>
+        <w:t xml:space="preserve">Murphy Ave, Sunnyvale, </w:t>
+      </w:r>
+    </w:p>
+    <w:p>
+      <w:pPr>
+        <w:pStyle w:val="Normal"/>
+        <w:rPr>
+          <w:b/>
+          <w:bCs/>
+          <w:sz w:val="16"/>
+          <w:szCs w:val="16"/>
+        </w:rPr>
+      </w:pPr>
+      <w:r>
+        <w:rPr>
+          <w:rFonts w:cs="Arial" w:ascii="Arial" w:hAnsi="Arial"/>
+          <w:b/>
+          <w:bCs/>
           <w:w w:val="95"/>
           <w:sz w:val="16"/>
-        </w:rPr>
-      </w:pPr>
+          <w:szCs w:val="16"/>
+        </w:rPr>
+        <w:t xml:space="preserve">          </w:t>
+      </w:r>
       <w:r>
         <w:rPr>
           <w:rFonts w:cs="Arial" w:ascii="Arial" w:hAnsi="Arial"/>
           <w:b/>
+          <w:bCs/>
           <w:w w:val="95"/>
           <w:sz w:val="16"/>
-        </w:rPr>
-        <w:t>LOS ANGELES</w:t>
-      </w:r>
-    </w:p>
-    <w:p>
-      <w:pPr>
-        <w:pStyle w:val="ListParagraph"/>
-        <w:rPr>
-          <w:rFonts w:ascii="Arial" w:hAnsi="Arial" w:cs="Arial"/>
-          <w:b/>
-          <w:w w:val="95"/>
-          <w:sz w:val="16"/>
-        </w:rPr>
-      </w:pPr>
-      <w:r>
-        <w:rPr>
-          <w:rFonts w:cs="Arial" w:ascii="Arial" w:hAnsi="Arial"/>
-          <w:b/>
-          <w:w w:val="95"/>
-          <w:sz w:val="16"/>
-        </w:rPr>
-        <w:t>CA 90006</w:t>
+          <w:szCs w:val="16"/>
+        </w:rPr>
+        <w:t>CA  94086</w:t>
       </w:r>
     </w:p>
     <w:p>
@@ -5127,8 +5082,8 @@
           <w:pgMar w:left="380" w:right="120" w:gutter="0" w:header="0" w:top="80" w:footer="0" w:bottom="280"/>
           <w:cols w:num="3" w:equalWidth="false" w:sep="false">
             <w:col w:w="2813" w:space="320"/>
-            <w:col w:w="1478" w:space="1326"/>
-            <w:col w:w="5801"/>
+            <w:col w:w="1473" w:space="1326"/>
+            <w:col w:w="5806"/>
           </w:cols>
           <w:formProt w:val="false"/>
           <w:textDirection w:val="lrTb"/>
